--- a/EN/1.accounts.docx
+++ b/EN/1.accounts.docx
@@ -15830,8 +15830,25 @@
           <w:szCs w:val="32"/>
           <w:bdr w:val="none" w:sz="0" w:space="0" w:color="auto" w:frame="1"/>
         </w:rPr>
-        <w:t>JS Multisig</w:t>
+        <w:t xml:space="preserve">JS </w:t>
       </w:r>
+      <w:proofErr w:type="spellStart"/>
+      <w:r>
+        <w:rPr>
+          <w:rStyle w:val="Strong"/>
+          <w:rFonts w:asciiTheme="minorHAnsi" w:hAnsiTheme="minorHAnsi" w:cstheme="minorHAnsi"/>
+          <w:b w:val="0"/>
+          <w:bCs w:val="0"/>
+          <w:i/>
+          <w:iCs/>
+          <w:color w:val="1A1A1B"/>
+          <w:sz w:val="32"/>
+          <w:szCs w:val="32"/>
+          <w:bdr w:val="none" w:sz="0" w:space="0" w:color="auto" w:frame="1"/>
+        </w:rPr>
+        <w:t>Multisig</w:t>
+      </w:r>
+      <w:proofErr w:type="spellEnd"/>
       <w:r>
         <w:rPr>
           <w:rStyle w:val="Strong"/>
@@ -16066,6 +16083,7 @@
                               </w:rPr>
                               <w:t xml:space="preserve">1. Click </w:t>
                             </w:r>
+                            <w:proofErr w:type="spellStart"/>
                             <w:r>
                               <w:rPr>
                                 <w:b/>
@@ -16073,7 +16091,17 @@
                                 <w:sz w:val="28"/>
                                 <w:szCs w:val="28"/>
                               </w:rPr>
-                              <w:t>Multisig.</w:t>
+                              <w:t>Multisig</w:t>
+                            </w:r>
+                            <w:proofErr w:type="spellEnd"/>
+                            <w:r>
+                              <w:rPr>
+                                <w:b/>
+                                <w:bCs/>
+                                <w:sz w:val="28"/>
+                                <w:szCs w:val="28"/>
+                              </w:rPr>
+                              <w:t>.</w:t>
                             </w:r>
                           </w:p>
                         </w:txbxContent>
@@ -16290,12 +16318,21 @@
                                 <w:szCs w:val="24"/>
                               </w:rPr>
                             </w:pPr>
+                            <w:proofErr w:type="spellStart"/>
                             <w:r>
                               <w:rPr>
                                 <w:sz w:val="24"/>
                                 <w:szCs w:val="24"/>
                               </w:rPr>
-                              <w:t>Multisig in detail:</w:t>
+                              <w:t>Multisig</w:t>
+                            </w:r>
+                            <w:proofErr w:type="spellEnd"/>
+                            <w:r>
+                              <w:rPr>
+                                <w:sz w:val="24"/>
+                                <w:szCs w:val="24"/>
+                              </w:rPr>
+                              <w:t xml:space="preserve"> in detail:</w:t>
                             </w:r>
                           </w:p>
                           <w:p>
@@ -16307,6 +16344,7 @@
                                 <w:szCs w:val="24"/>
                               </w:rPr>
                             </w:pPr>
+                            <w:proofErr w:type="spellStart"/>
                             <w:r>
                               <w:rPr>
                                 <w:b/>
@@ -16316,6 +16354,7 @@
                               </w:rPr>
                               <w:t>Multisig</w:t>
                             </w:r>
+                            <w:proofErr w:type="spellEnd"/>
                             <w:r>
                               <w:rPr>
                                 <w:sz w:val="24"/>
@@ -16330,6 +16369,7 @@
                               </w:rPr>
                               <w:t>“</w:t>
                             </w:r>
+                            <w:proofErr w:type="spellStart"/>
                             <w:r>
                               <w:rPr>
                                 <w:sz w:val="24"/>
@@ -16337,6 +16377,7 @@
                               </w:rPr>
                               <w:t>Multisignature</w:t>
                             </w:r>
+                            <w:proofErr w:type="spellEnd"/>
                             <w:r>
                               <w:rPr>
                                 <w:sz w:val="24"/>
@@ -16359,12 +16400,21 @@
                                 <w:szCs w:val="24"/>
                               </w:rPr>
                             </w:pPr>
+                            <w:proofErr w:type="spellStart"/>
                             <w:r>
                               <w:rPr>
                                 <w:sz w:val="24"/>
                                 <w:szCs w:val="24"/>
                               </w:rPr>
-                              <w:t xml:space="preserve">Multisig accounts allow collectives, associations, </w:t>
+                              <w:t>Multisig</w:t>
+                            </w:r>
+                            <w:proofErr w:type="spellEnd"/>
+                            <w:r>
+                              <w:rPr>
+                                <w:sz w:val="24"/>
+                                <w:szCs w:val="24"/>
+                              </w:rPr>
+                              <w:t xml:space="preserve"> accounts allow collectives, associations, </w:t>
                             </w:r>
                             <w:r>
                               <w:rPr>
@@ -18079,28 +18129,14 @@
                                 <w:sz w:val="24"/>
                                 <w:szCs w:val="24"/>
                               </w:rPr>
-                              <w:t>Proxied</w:t>
+                              <w:t>Proxy</w:t>
                             </w:r>
                             <w:r>
                               <w:rPr>
                                 <w:sz w:val="24"/>
                                 <w:szCs w:val="24"/>
                               </w:rPr>
-                              <w:t xml:space="preserve"> = “</w:t>
-                            </w:r>
-                            <w:r>
-                              <w:rPr>
-                                <w:sz w:val="24"/>
-                                <w:szCs w:val="24"/>
-                              </w:rPr>
-                              <w:t>Cared for</w:t>
-                            </w:r>
-                            <w:r>
-                              <w:rPr>
-                                <w:sz w:val="24"/>
-                                <w:szCs w:val="24"/>
-                              </w:rPr>
-                              <w:t>”.</w:t>
+                              <w:t xml:space="preserve"> = “Caretaker”.</w:t>
                             </w:r>
                           </w:p>
                           <w:p>
@@ -18117,14 +18153,14 @@
                                 <w:sz w:val="24"/>
                                 <w:szCs w:val="24"/>
                               </w:rPr>
-                              <w:t>Proxy</w:t>
+                              <w:t>Proxied</w:t>
                             </w:r>
                             <w:r>
                               <w:rPr>
                                 <w:sz w:val="24"/>
                                 <w:szCs w:val="24"/>
                               </w:rPr>
-                              <w:t xml:space="preserve"> = “Caretaker”.</w:t>
+                              <w:t xml:space="preserve"> = “Cared for”.</w:t>
                             </w:r>
                           </w:p>
                           <w:p>
@@ -18139,21 +18175,7 @@
                                 <w:sz w:val="24"/>
                                 <w:szCs w:val="24"/>
                               </w:rPr>
-                              <w:t>Prox</w:t>
-                            </w:r>
-                            <w:r>
-                              <w:rPr>
-                                <w:sz w:val="24"/>
-                                <w:szCs w:val="24"/>
-                              </w:rPr>
-                              <w:t>y &amp; Proxied</w:t>
-                            </w:r>
-                            <w:r>
-                              <w:rPr>
-                                <w:sz w:val="24"/>
-                                <w:szCs w:val="24"/>
-                              </w:rPr>
-                              <w:t xml:space="preserve"> accounts allow individuals to </w:t>
+                              <w:t xml:space="preserve">Proxy &amp; Proxied accounts allow individuals to </w:t>
                             </w:r>
                             <w:r>
                               <w:rPr>
@@ -18162,7 +18184,52 @@
                                 <w:sz w:val="24"/>
                                 <w:szCs w:val="24"/>
                               </w:rPr>
-                              <w:t xml:space="preserve">manage transactions for a </w:t>
+                              <w:t>manage transactions for a family member or a peer</w:t>
+                            </w:r>
+                            <w:r>
+                              <w:rPr>
+                                <w:sz w:val="24"/>
+                                <w:szCs w:val="24"/>
+                              </w:rPr>
+                              <w:t xml:space="preserve"> </w:t>
+                            </w:r>
+                            <w:r>
+                              <w:rPr>
+                                <w:sz w:val="24"/>
+                                <w:szCs w:val="24"/>
+                                <w:u w:val="single"/>
+                              </w:rPr>
+                              <w:t>if the person becomes unavailable or incapacitated</w:t>
+                            </w:r>
+                            <w:r>
+                              <w:rPr>
+                                <w:sz w:val="24"/>
+                                <w:szCs w:val="24"/>
+                              </w:rPr>
+                              <w:t xml:space="preserve">. </w:t>
+                            </w:r>
+                          </w:p>
+                          <w:p>
+                            <w:pPr>
+                              <w:rPr>
+                                <w:sz w:val="24"/>
+                                <w:szCs w:val="24"/>
+                              </w:rPr>
+                            </w:pPr>
+                            <w:r>
+                              <w:rPr>
+                                <w:sz w:val="24"/>
+                                <w:szCs w:val="24"/>
+                              </w:rPr>
+                              <w:t xml:space="preserve">The family member/peer must </w:t>
+                            </w:r>
+                            <w:r>
+                              <w:rPr>
+                                <w:sz w:val="24"/>
+                                <w:szCs w:val="24"/>
+                                <w:u w:val="single"/>
+                              </w:rPr>
+                              <w:t>first</w:t>
                             </w:r>
                             <w:r>
                               <w:rPr>
@@ -18171,7 +18238,29 @@
                                 <w:sz w:val="24"/>
                                 <w:szCs w:val="24"/>
                               </w:rPr>
-                              <w:t xml:space="preserve">family member or </w:t>
+                              <w:t xml:space="preserve"> set up your account as their proxy account</w:t>
+                            </w:r>
+                            <w:r>
+                              <w:rPr>
+                                <w:sz w:val="24"/>
+                                <w:szCs w:val="24"/>
+                              </w:rPr>
+                              <w:t xml:space="preserve"> </w:t>
+                            </w:r>
+                            <w:r>
+                              <w:rPr>
+                                <w:sz w:val="24"/>
+                                <w:szCs w:val="24"/>
+                                <w:u w:val="single"/>
+                              </w:rPr>
+                              <w:t>before</w:t>
+                            </w:r>
+                            <w:r>
+                              <w:rPr>
+                                <w:sz w:val="24"/>
+                                <w:szCs w:val="24"/>
+                              </w:rPr>
+                              <w:t xml:space="preserve"> you can </w:t>
                             </w:r>
                             <w:r>
                               <w:rPr>
@@ -18180,7 +18269,29 @@
                                 <w:sz w:val="24"/>
                                 <w:szCs w:val="24"/>
                               </w:rPr>
-                              <w:t xml:space="preserve">a </w:t>
+                              <w:t>add their account as your proxied account</w:t>
+                            </w:r>
+                            <w:r>
+                              <w:rPr>
+                                <w:sz w:val="24"/>
+                                <w:szCs w:val="24"/>
+                              </w:rPr>
+                              <w:t>.</w:t>
+                            </w:r>
+                          </w:p>
+                          <w:p>
+                            <w:pPr>
+                              <w:rPr>
+                                <w:sz w:val="24"/>
+                                <w:szCs w:val="24"/>
+                              </w:rPr>
+                            </w:pPr>
+                            <w:r>
+                              <w:rPr>
+                                <w:sz w:val="24"/>
+                                <w:szCs w:val="24"/>
+                              </w:rPr>
+                              <w:t xml:space="preserve">To learn how to set up a proxy account for your account, refer to </w:t>
                             </w:r>
                             <w:r>
                               <w:rPr>
@@ -18189,45 +18300,7 @@
                                 <w:sz w:val="24"/>
                                 <w:szCs w:val="24"/>
                               </w:rPr>
-                              <w:t>peer</w:t>
-                            </w:r>
-                            <w:r>
-                              <w:rPr>
-                                <w:sz w:val="24"/>
-                                <w:szCs w:val="24"/>
-                              </w:rPr>
-                              <w:t xml:space="preserve"> </w:t>
-                            </w:r>
-                            <w:r>
-                              <w:rPr>
-                                <w:sz w:val="24"/>
-                                <w:szCs w:val="24"/>
-                                <w:u w:val="single"/>
-                              </w:rPr>
-                              <w:t>if the person becomes unavailable</w:t>
-                            </w:r>
-                            <w:r>
-                              <w:rPr>
-                                <w:sz w:val="24"/>
-                                <w:szCs w:val="24"/>
-                                <w:u w:val="single"/>
-                              </w:rPr>
-                              <w:t xml:space="preserve"> </w:t>
-                            </w:r>
-                            <w:r>
-                              <w:rPr>
-                                <w:sz w:val="24"/>
-                                <w:szCs w:val="24"/>
-                                <w:u w:val="single"/>
-                              </w:rPr>
-                              <w:t>or incapacitated</w:t>
-                            </w:r>
-                            <w:r>
-                              <w:rPr>
-                                <w:sz w:val="24"/>
-                                <w:szCs w:val="24"/>
-                              </w:rPr>
-                              <w:t xml:space="preserve">. </w:t>
+                              <w:t>Part VI: Accounts (Advanced setups).</w:t>
                             </w:r>
                           </w:p>
                           <w:p>
@@ -18237,178 +18310,6 @@
                                 <w:szCs w:val="24"/>
                               </w:rPr>
                             </w:pPr>
-                            <w:r>
-                              <w:rPr>
-                                <w:sz w:val="24"/>
-                                <w:szCs w:val="24"/>
-                              </w:rPr>
-                              <w:t xml:space="preserve">The family member/peer must </w:t>
-                            </w:r>
-                            <w:r>
-                              <w:rPr>
-                                <w:sz w:val="24"/>
-                                <w:szCs w:val="24"/>
-                                <w:u w:val="single"/>
-                              </w:rPr>
-                              <w:t>first</w:t>
-                            </w:r>
-                            <w:r>
-                              <w:rPr>
-                                <w:b/>
-                                <w:bCs/>
-                                <w:sz w:val="24"/>
-                                <w:szCs w:val="24"/>
-                              </w:rPr>
-                              <w:t xml:space="preserve"> </w:t>
-                            </w:r>
-                            <w:r>
-                              <w:rPr>
-                                <w:b/>
-                                <w:bCs/>
-                                <w:sz w:val="24"/>
-                                <w:szCs w:val="24"/>
-                              </w:rPr>
-                              <w:t>set up</w:t>
-                            </w:r>
-                            <w:r>
-                              <w:rPr>
-                                <w:b/>
-                                <w:bCs/>
-                                <w:sz w:val="24"/>
-                                <w:szCs w:val="24"/>
-                              </w:rPr>
-                              <w:t xml:space="preserve"> your account as </w:t>
-                            </w:r>
-                            <w:r>
-                              <w:rPr>
-                                <w:b/>
-                                <w:bCs/>
-                                <w:sz w:val="24"/>
-                                <w:szCs w:val="24"/>
-                              </w:rPr>
-                              <w:t xml:space="preserve">their </w:t>
-                            </w:r>
-                            <w:r>
-                              <w:rPr>
-                                <w:b/>
-                                <w:bCs/>
-                                <w:sz w:val="24"/>
-                                <w:szCs w:val="24"/>
-                              </w:rPr>
-                              <w:t>proxy account</w:t>
-                            </w:r>
-                            <w:r>
-                              <w:rPr>
-                                <w:sz w:val="24"/>
-                                <w:szCs w:val="24"/>
-                              </w:rPr>
-                              <w:t xml:space="preserve"> </w:t>
-                            </w:r>
-                            <w:r>
-                              <w:rPr>
-                                <w:sz w:val="24"/>
-                                <w:szCs w:val="24"/>
-                                <w:u w:val="single"/>
-                              </w:rPr>
-                              <w:t>before</w:t>
-                            </w:r>
-                            <w:r>
-                              <w:rPr>
-                                <w:sz w:val="24"/>
-                                <w:szCs w:val="24"/>
-                              </w:rPr>
-                              <w:t xml:space="preserve"> you can </w:t>
-                            </w:r>
-                            <w:r>
-                              <w:rPr>
-                                <w:b/>
-                                <w:bCs/>
-                                <w:sz w:val="24"/>
-                                <w:szCs w:val="24"/>
-                              </w:rPr>
-                              <w:t>add their</w:t>
-                            </w:r>
-                            <w:r>
-                              <w:rPr>
-                                <w:b/>
-                                <w:bCs/>
-                                <w:sz w:val="24"/>
-                                <w:szCs w:val="24"/>
-                              </w:rPr>
-                              <w:t xml:space="preserve"> account</w:t>
-                            </w:r>
-                            <w:r>
-                              <w:rPr>
-                                <w:b/>
-                                <w:bCs/>
-                                <w:sz w:val="24"/>
-                                <w:szCs w:val="24"/>
-                              </w:rPr>
-                              <w:t xml:space="preserve"> as </w:t>
-                            </w:r>
-                            <w:r>
-                              <w:rPr>
-                                <w:b/>
-                                <w:bCs/>
-                                <w:sz w:val="24"/>
-                                <w:szCs w:val="24"/>
-                              </w:rPr>
-                              <w:t>your</w:t>
-                            </w:r>
-                            <w:r>
-                              <w:rPr>
-                                <w:b/>
-                                <w:bCs/>
-                                <w:sz w:val="24"/>
-                                <w:szCs w:val="24"/>
-                              </w:rPr>
-                              <w:t xml:space="preserve"> proxied account</w:t>
-                            </w:r>
-                            <w:r>
-                              <w:rPr>
-                                <w:sz w:val="24"/>
-                                <w:szCs w:val="24"/>
-                              </w:rPr>
-                              <w:t>.</w:t>
-                            </w:r>
-                          </w:p>
-                          <w:p>
-                            <w:pPr>
-                              <w:rPr>
-                                <w:sz w:val="24"/>
-                                <w:szCs w:val="24"/>
-                              </w:rPr>
-                            </w:pPr>
-                            <w:r>
-                              <w:rPr>
-                                <w:sz w:val="24"/>
-                                <w:szCs w:val="24"/>
-                              </w:rPr>
-                              <w:t>To learn how to set up a proxy account</w:t>
-                            </w:r>
-                            <w:r>
-                              <w:rPr>
-                                <w:sz w:val="24"/>
-                                <w:szCs w:val="24"/>
-                              </w:rPr>
-                              <w:t xml:space="preserve"> for your account</w:t>
-                            </w:r>
-                            <w:r>
-                              <w:rPr>
-                                <w:sz w:val="24"/>
-                                <w:szCs w:val="24"/>
-                              </w:rPr>
-                              <w:t xml:space="preserve">, refer to </w:t>
-                            </w:r>
-                            <w:r>
-                              <w:rPr>
-                                <w:b/>
-                                <w:bCs/>
-                                <w:sz w:val="24"/>
-                                <w:szCs w:val="24"/>
-                              </w:rPr>
-                              <w:t>Part VI: Accounts (Advanced).</w:t>
-                            </w:r>
                           </w:p>
                         </w:txbxContent>
                       </wps:txbx>
@@ -18479,28 +18380,14 @@
                           <w:sz w:val="24"/>
                           <w:szCs w:val="24"/>
                         </w:rPr>
-                        <w:t>Proxied</w:t>
+                        <w:t>Proxy</w:t>
                       </w:r>
                       <w:r>
                         <w:rPr>
                           <w:sz w:val="24"/>
                           <w:szCs w:val="24"/>
                         </w:rPr>
-                        <w:t xml:space="preserve"> = “</w:t>
-                      </w:r>
-                      <w:r>
-                        <w:rPr>
-                          <w:sz w:val="24"/>
-                          <w:szCs w:val="24"/>
-                        </w:rPr>
-                        <w:t>Cared for</w:t>
-                      </w:r>
-                      <w:r>
-                        <w:rPr>
-                          <w:sz w:val="24"/>
-                          <w:szCs w:val="24"/>
-                        </w:rPr>
-                        <w:t>”.</w:t>
+                        <w:t xml:space="preserve"> = “Caretaker”.</w:t>
                       </w:r>
                     </w:p>
                     <w:p>
@@ -18517,14 +18404,14 @@
                           <w:sz w:val="24"/>
                           <w:szCs w:val="24"/>
                         </w:rPr>
-                        <w:t>Proxy</w:t>
+                        <w:t>Proxied</w:t>
                       </w:r>
                       <w:r>
                         <w:rPr>
                           <w:sz w:val="24"/>
                           <w:szCs w:val="24"/>
                         </w:rPr>
-                        <w:t xml:space="preserve"> = “Caretaker”.</w:t>
+                        <w:t xml:space="preserve"> = “Cared for”.</w:t>
                       </w:r>
                     </w:p>
                     <w:p>
@@ -18539,21 +18426,7 @@
                           <w:sz w:val="24"/>
                           <w:szCs w:val="24"/>
                         </w:rPr>
-                        <w:t>Prox</w:t>
-                      </w:r>
-                      <w:r>
-                        <w:rPr>
-                          <w:sz w:val="24"/>
-                          <w:szCs w:val="24"/>
-                        </w:rPr>
-                        <w:t>y &amp; Proxied</w:t>
-                      </w:r>
-                      <w:r>
-                        <w:rPr>
-                          <w:sz w:val="24"/>
-                          <w:szCs w:val="24"/>
-                        </w:rPr>
-                        <w:t xml:space="preserve"> accounts allow individuals to </w:t>
+                        <w:t xml:space="preserve">Proxy &amp; Proxied accounts allow individuals to </w:t>
                       </w:r>
                       <w:r>
                         <w:rPr>
@@ -18562,7 +18435,52 @@
                           <w:sz w:val="24"/>
                           <w:szCs w:val="24"/>
                         </w:rPr>
-                        <w:t xml:space="preserve">manage transactions for a </w:t>
+                        <w:t>manage transactions for a family member or a peer</w:t>
+                      </w:r>
+                      <w:r>
+                        <w:rPr>
+                          <w:sz w:val="24"/>
+                          <w:szCs w:val="24"/>
+                        </w:rPr>
+                        <w:t xml:space="preserve"> </w:t>
+                      </w:r>
+                      <w:r>
+                        <w:rPr>
+                          <w:sz w:val="24"/>
+                          <w:szCs w:val="24"/>
+                          <w:u w:val="single"/>
+                        </w:rPr>
+                        <w:t>if the person becomes unavailable or incapacitated</w:t>
+                      </w:r>
+                      <w:r>
+                        <w:rPr>
+                          <w:sz w:val="24"/>
+                          <w:szCs w:val="24"/>
+                        </w:rPr>
+                        <w:t xml:space="preserve">. </w:t>
+                      </w:r>
+                    </w:p>
+                    <w:p>
+                      <w:pPr>
+                        <w:rPr>
+                          <w:sz w:val="24"/>
+                          <w:szCs w:val="24"/>
+                        </w:rPr>
+                      </w:pPr>
+                      <w:r>
+                        <w:rPr>
+                          <w:sz w:val="24"/>
+                          <w:szCs w:val="24"/>
+                        </w:rPr>
+                        <w:t xml:space="preserve">The family member/peer must </w:t>
+                      </w:r>
+                      <w:r>
+                        <w:rPr>
+                          <w:sz w:val="24"/>
+                          <w:szCs w:val="24"/>
+                          <w:u w:val="single"/>
+                        </w:rPr>
+                        <w:t>first</w:t>
                       </w:r>
                       <w:r>
                         <w:rPr>
@@ -18571,7 +18489,29 @@
                           <w:sz w:val="24"/>
                           <w:szCs w:val="24"/>
                         </w:rPr>
-                        <w:t xml:space="preserve">family member or </w:t>
+                        <w:t xml:space="preserve"> set up your account as their proxy account</w:t>
+                      </w:r>
+                      <w:r>
+                        <w:rPr>
+                          <w:sz w:val="24"/>
+                          <w:szCs w:val="24"/>
+                        </w:rPr>
+                        <w:t xml:space="preserve"> </w:t>
+                      </w:r>
+                      <w:r>
+                        <w:rPr>
+                          <w:sz w:val="24"/>
+                          <w:szCs w:val="24"/>
+                          <w:u w:val="single"/>
+                        </w:rPr>
+                        <w:t>before</w:t>
+                      </w:r>
+                      <w:r>
+                        <w:rPr>
+                          <w:sz w:val="24"/>
+                          <w:szCs w:val="24"/>
+                        </w:rPr>
+                        <w:t xml:space="preserve"> you can </w:t>
                       </w:r>
                       <w:r>
                         <w:rPr>
@@ -18580,7 +18520,29 @@
                           <w:sz w:val="24"/>
                           <w:szCs w:val="24"/>
                         </w:rPr>
-                        <w:t xml:space="preserve">a </w:t>
+                        <w:t>add their account as your proxied account</w:t>
+                      </w:r>
+                      <w:r>
+                        <w:rPr>
+                          <w:sz w:val="24"/>
+                          <w:szCs w:val="24"/>
+                        </w:rPr>
+                        <w:t>.</w:t>
+                      </w:r>
+                    </w:p>
+                    <w:p>
+                      <w:pPr>
+                        <w:rPr>
+                          <w:sz w:val="24"/>
+                          <w:szCs w:val="24"/>
+                        </w:rPr>
+                      </w:pPr>
+                      <w:r>
+                        <w:rPr>
+                          <w:sz w:val="24"/>
+                          <w:szCs w:val="24"/>
+                        </w:rPr>
+                        <w:t xml:space="preserve">To learn how to set up a proxy account for your account, refer to </w:t>
                       </w:r>
                       <w:r>
                         <w:rPr>
@@ -18589,45 +18551,7 @@
                           <w:sz w:val="24"/>
                           <w:szCs w:val="24"/>
                         </w:rPr>
-                        <w:t>peer</w:t>
-                      </w:r>
-                      <w:r>
-                        <w:rPr>
-                          <w:sz w:val="24"/>
-                          <w:szCs w:val="24"/>
-                        </w:rPr>
-                        <w:t xml:space="preserve"> </w:t>
-                      </w:r>
-                      <w:r>
-                        <w:rPr>
-                          <w:sz w:val="24"/>
-                          <w:szCs w:val="24"/>
-                          <w:u w:val="single"/>
-                        </w:rPr>
-                        <w:t>if the person becomes unavailable</w:t>
-                      </w:r>
-                      <w:r>
-                        <w:rPr>
-                          <w:sz w:val="24"/>
-                          <w:szCs w:val="24"/>
-                          <w:u w:val="single"/>
-                        </w:rPr>
-                        <w:t xml:space="preserve"> </w:t>
-                      </w:r>
-                      <w:r>
-                        <w:rPr>
-                          <w:sz w:val="24"/>
-                          <w:szCs w:val="24"/>
-                          <w:u w:val="single"/>
-                        </w:rPr>
-                        <w:t>or incapacitated</w:t>
-                      </w:r>
-                      <w:r>
-                        <w:rPr>
-                          <w:sz w:val="24"/>
-                          <w:szCs w:val="24"/>
-                        </w:rPr>
-                        <w:t xml:space="preserve">. </w:t>
+                        <w:t>Part VI: Accounts (Advanced setups).</w:t>
                       </w:r>
                     </w:p>
                     <w:p>
@@ -18637,178 +18561,6 @@
                           <w:szCs w:val="24"/>
                         </w:rPr>
                       </w:pPr>
-                      <w:r>
-                        <w:rPr>
-                          <w:sz w:val="24"/>
-                          <w:szCs w:val="24"/>
-                        </w:rPr>
-                        <w:t xml:space="preserve">The family member/peer must </w:t>
-                      </w:r>
-                      <w:r>
-                        <w:rPr>
-                          <w:sz w:val="24"/>
-                          <w:szCs w:val="24"/>
-                          <w:u w:val="single"/>
-                        </w:rPr>
-                        <w:t>first</w:t>
-                      </w:r>
-                      <w:r>
-                        <w:rPr>
-                          <w:b/>
-                          <w:bCs/>
-                          <w:sz w:val="24"/>
-                          <w:szCs w:val="24"/>
-                        </w:rPr>
-                        <w:t xml:space="preserve"> </w:t>
-                      </w:r>
-                      <w:r>
-                        <w:rPr>
-                          <w:b/>
-                          <w:bCs/>
-                          <w:sz w:val="24"/>
-                          <w:szCs w:val="24"/>
-                        </w:rPr>
-                        <w:t>set up</w:t>
-                      </w:r>
-                      <w:r>
-                        <w:rPr>
-                          <w:b/>
-                          <w:bCs/>
-                          <w:sz w:val="24"/>
-                          <w:szCs w:val="24"/>
-                        </w:rPr>
-                        <w:t xml:space="preserve"> your account as </w:t>
-                      </w:r>
-                      <w:r>
-                        <w:rPr>
-                          <w:b/>
-                          <w:bCs/>
-                          <w:sz w:val="24"/>
-                          <w:szCs w:val="24"/>
-                        </w:rPr>
-                        <w:t xml:space="preserve">their </w:t>
-                      </w:r>
-                      <w:r>
-                        <w:rPr>
-                          <w:b/>
-                          <w:bCs/>
-                          <w:sz w:val="24"/>
-                          <w:szCs w:val="24"/>
-                        </w:rPr>
-                        <w:t>proxy account</w:t>
-                      </w:r>
-                      <w:r>
-                        <w:rPr>
-                          <w:sz w:val="24"/>
-                          <w:szCs w:val="24"/>
-                        </w:rPr>
-                        <w:t xml:space="preserve"> </w:t>
-                      </w:r>
-                      <w:r>
-                        <w:rPr>
-                          <w:sz w:val="24"/>
-                          <w:szCs w:val="24"/>
-                          <w:u w:val="single"/>
-                        </w:rPr>
-                        <w:t>before</w:t>
-                      </w:r>
-                      <w:r>
-                        <w:rPr>
-                          <w:sz w:val="24"/>
-                          <w:szCs w:val="24"/>
-                        </w:rPr>
-                        <w:t xml:space="preserve"> you can </w:t>
-                      </w:r>
-                      <w:r>
-                        <w:rPr>
-                          <w:b/>
-                          <w:bCs/>
-                          <w:sz w:val="24"/>
-                          <w:szCs w:val="24"/>
-                        </w:rPr>
-                        <w:t>add their</w:t>
-                      </w:r>
-                      <w:r>
-                        <w:rPr>
-                          <w:b/>
-                          <w:bCs/>
-                          <w:sz w:val="24"/>
-                          <w:szCs w:val="24"/>
-                        </w:rPr>
-                        <w:t xml:space="preserve"> account</w:t>
-                      </w:r>
-                      <w:r>
-                        <w:rPr>
-                          <w:b/>
-                          <w:bCs/>
-                          <w:sz w:val="24"/>
-                          <w:szCs w:val="24"/>
-                        </w:rPr>
-                        <w:t xml:space="preserve"> as </w:t>
-                      </w:r>
-                      <w:r>
-                        <w:rPr>
-                          <w:b/>
-                          <w:bCs/>
-                          <w:sz w:val="24"/>
-                          <w:szCs w:val="24"/>
-                        </w:rPr>
-                        <w:t>your</w:t>
-                      </w:r>
-                      <w:r>
-                        <w:rPr>
-                          <w:b/>
-                          <w:bCs/>
-                          <w:sz w:val="24"/>
-                          <w:szCs w:val="24"/>
-                        </w:rPr>
-                        <w:t xml:space="preserve"> proxied account</w:t>
-                      </w:r>
-                      <w:r>
-                        <w:rPr>
-                          <w:sz w:val="24"/>
-                          <w:szCs w:val="24"/>
-                        </w:rPr>
-                        <w:t>.</w:t>
-                      </w:r>
-                    </w:p>
-                    <w:p>
-                      <w:pPr>
-                        <w:rPr>
-                          <w:sz w:val="24"/>
-                          <w:szCs w:val="24"/>
-                        </w:rPr>
-                      </w:pPr>
-                      <w:r>
-                        <w:rPr>
-                          <w:sz w:val="24"/>
-                          <w:szCs w:val="24"/>
-                        </w:rPr>
-                        <w:t>To learn how to set up a proxy account</w:t>
-                      </w:r>
-                      <w:r>
-                        <w:rPr>
-                          <w:sz w:val="24"/>
-                          <w:szCs w:val="24"/>
-                        </w:rPr>
-                        <w:t xml:space="preserve"> for your account</w:t>
-                      </w:r>
-                      <w:r>
-                        <w:rPr>
-                          <w:sz w:val="24"/>
-                          <w:szCs w:val="24"/>
-                        </w:rPr>
-                        <w:t xml:space="preserve">, refer to </w:t>
-                      </w:r>
-                      <w:r>
-                        <w:rPr>
-                          <w:b/>
-                          <w:bCs/>
-                          <w:sz w:val="24"/>
-                          <w:szCs w:val="24"/>
-                        </w:rPr>
-                        <w:t>Part VI: Accounts (Advanced).</w:t>
-                      </w:r>
                     </w:p>
                   </w:txbxContent>
                 </v:textbox>
@@ -19579,6 +19331,7 @@
                               </w:rPr>
                               <w:t xml:space="preserve">Click on the </w:t>
                             </w:r>
+                            <w:proofErr w:type="spellStart"/>
                             <w:r>
                               <w:rPr>
                                 <w:b/>
@@ -19586,7 +19339,17 @@
                                 <w:sz w:val="28"/>
                                 <w:szCs w:val="28"/>
                               </w:rPr>
-                              <w:t xml:space="preserve">identicon </w:t>
+                              <w:t>identicon</w:t>
+                            </w:r>
+                            <w:proofErr w:type="spellEnd"/>
+                            <w:r>
+                              <w:rPr>
+                                <w:b/>
+                                <w:bCs/>
+                                <w:sz w:val="28"/>
+                                <w:szCs w:val="28"/>
+                              </w:rPr>
+                              <w:t xml:space="preserve"> </w:t>
                             </w:r>
                             <w:r>
                               <w:rPr>
@@ -28062,6 +27825,7 @@
         </w:rPr>
         <w:t xml:space="preserve">a </w:t>
       </w:r>
+      <w:proofErr w:type="spellStart"/>
       <w:r>
         <w:rPr>
           <w:rFonts w:asciiTheme="minorHAnsi" w:hAnsiTheme="minorHAnsi" w:cstheme="minorHAnsi"/>
@@ -28082,6 +27846,7 @@
         </w:rPr>
         <w:t>arachain</w:t>
       </w:r>
+      <w:proofErr w:type="spellEnd"/>
       <w:r>
         <w:rPr>
           <w:rFonts w:asciiTheme="minorHAnsi" w:hAnsiTheme="minorHAnsi" w:cstheme="minorHAnsi"/>
@@ -28537,6 +28302,7 @@
                               </w:rPr>
                               <w:t xml:space="preserve">Always double-check the </w:t>
                             </w:r>
+                            <w:proofErr w:type="spellStart"/>
                             <w:r>
                               <w:rPr>
                                 <w:b/>
@@ -28546,6 +28312,7 @@
                               </w:rPr>
                               <w:t>parachain</w:t>
                             </w:r>
+                            <w:proofErr w:type="spellEnd"/>
                             <w:r>
                               <w:rPr>
                                 <w:sz w:val="28"/>
@@ -29860,7 +29627,7 @@
         <w:sz w:val="16"/>
         <w:szCs w:val="16"/>
       </w:rPr>
-      <w:t>1</w:t>
+      <w:t>2</w:t>
     </w:r>
   </w:p>
 </w:hdr>

--- a/EN/1.accounts.docx
+++ b/EN/1.accounts.docx
@@ -24755,22 +24755,6 @@
           <w:bdr w:val="none" w:sz="0" w:space="0" w:color="auto" w:frame="1"/>
         </w:rPr>
       </w:pPr>
-    </w:p>
-    <w:p>
-      <w:pPr>
-        <w:pStyle w:val="1qeiagb0cpwnlhdf9xsijm"/>
-        <w:spacing w:before="0" w:beforeAutospacing="0" w:after="0" w:afterAutospacing="0"/>
-        <w:ind w:right="240"/>
-        <w:textAlignment w:val="baseline"/>
-        <w:rPr>
-          <w:rStyle w:val="Strong"/>
-          <w:rFonts w:asciiTheme="minorHAnsi" w:hAnsiTheme="minorHAnsi" w:cstheme="minorHAnsi"/>
-          <w:color w:val="1A1A1B"/>
-          <w:sz w:val="32"/>
-          <w:szCs w:val="32"/>
-          <w:bdr w:val="none" w:sz="0" w:space="0" w:color="auto" w:frame="1"/>
-        </w:rPr>
-      </w:pPr>
       <w:r>
         <w:rPr>
           <w:rStyle w:val="Strong"/>
@@ -24781,19 +24765,20 @@
           <w:szCs w:val="32"/>
           <w:bdr w:val="none" w:sz="0" w:space="0" w:color="auto" w:frame="1"/>
         </w:rPr>
+        <w:lastRenderedPageBreak/>
         <mc:AlternateContent>
           <mc:Choice Requires="wps">
             <w:drawing>
-              <wp:anchor distT="45720" distB="45720" distL="114300" distR="114300" simplePos="0" relativeHeight="251994112" behindDoc="0" locked="0" layoutInCell="1" allowOverlap="1" wp14:anchorId="0D240CD4" wp14:editId="3B0CDFE2">
+              <wp:anchor distT="45720" distB="45720" distL="114300" distR="114300" simplePos="0" relativeHeight="251994112" behindDoc="0" locked="0" layoutInCell="1" allowOverlap="1" wp14:anchorId="0D240CD4" wp14:editId="7FFDBE6F">
                 <wp:simplePos x="0" y="0"/>
                 <wp:positionH relativeFrom="margin">
-                  <wp:posOffset>-331596</wp:posOffset>
+                  <wp:posOffset>-329609</wp:posOffset>
                 </wp:positionH>
                 <wp:positionV relativeFrom="paragraph">
-                  <wp:posOffset>54644</wp:posOffset>
+                  <wp:posOffset>303013</wp:posOffset>
                 </wp:positionV>
-                <wp:extent cx="3506875" cy="552659"/>
-                <wp:effectExtent l="0" t="0" r="17780" b="19050"/>
+                <wp:extent cx="4061637" cy="552450"/>
+                <wp:effectExtent l="0" t="0" r="15240" b="19050"/>
                 <wp:wrapNone/>
                 <wp:docPr id="317" name="Text Box 2"/>
                 <wp:cNvGraphicFramePr>
@@ -24808,7 +24793,7 @@
                       <wps:spPr bwMode="auto">
                         <a:xfrm>
                           <a:off x="0" y="0"/>
-                          <a:ext cx="3506875" cy="552659"/>
+                          <a:ext cx="4061637" cy="552450"/>
                         </a:xfrm>
                         <a:prstGeom prst="rect">
                           <a:avLst/>
@@ -24843,19 +24828,17 @@
                                 <w:sz w:val="28"/>
                                 <w:szCs w:val="28"/>
                               </w:rPr>
-                              <w:t xml:space="preserve">The receiving account must be </w:t>
-                            </w:r>
-                            <w:r>
-                              <w:rPr>
-                                <w:sz w:val="28"/>
-                                <w:szCs w:val="28"/>
-                              </w:rPr>
-                              <w:t xml:space="preserve">an account from </w:t>
-                            </w:r>
-                            <w:r>
-                              <w:rPr>
-                                <w:b/>
-                                <w:bCs/>
+                              <w:t xml:space="preserve">The receiving account can be pasted manually or selected </w:t>
+                            </w:r>
+                            <w:r>
+                              <w:rPr>
+                                <w:sz w:val="28"/>
+                                <w:szCs w:val="28"/>
+                              </w:rPr>
+                              <w:t xml:space="preserve">from </w:t>
+                            </w:r>
+                            <w:r>
+                              <w:rPr>
                                 <w:sz w:val="28"/>
                                 <w:szCs w:val="28"/>
                               </w:rPr>
@@ -24888,7 +24871,23 @@
                                 <w:sz w:val="28"/>
                                 <w:szCs w:val="28"/>
                               </w:rPr>
-                              <w:t xml:space="preserve"> or </w:t>
+                              <w:t xml:space="preserve"> </w:t>
+                            </w:r>
+                            <w:r>
+                              <w:rPr>
+                                <w:sz w:val="28"/>
+                                <w:szCs w:val="28"/>
+                              </w:rPr>
+                              <w:t>or</w:t>
+                            </w:r>
+                            <w:r>
+                              <w:rPr>
+                                <w:b/>
+                                <w:bCs/>
+                                <w:sz w:val="28"/>
+                                <w:szCs w:val="28"/>
+                              </w:rPr>
+                              <w:t xml:space="preserve"> </w:t>
                             </w:r>
                             <w:r>
                               <w:rPr>
@@ -24908,15 +24907,33 @@
                                 <w:sz w:val="28"/>
                                 <w:szCs w:val="28"/>
                               </w:rPr>
-                              <w:t xml:space="preserve"> list</w:t>
-                            </w:r>
-                            <w:r>
-                              <w:rPr>
-                                <w:sz w:val="28"/>
-                                <w:szCs w:val="28"/>
-                              </w:rPr>
-                              <w:t xml:space="preserve">. </w:t>
-                            </w:r>
+                              <w:t xml:space="preserve"> </w:t>
+                            </w:r>
+                            <w:r>
+                              <w:rPr>
+                                <w:sz w:val="28"/>
+                                <w:szCs w:val="28"/>
+                              </w:rPr>
+                              <w:t>list.</w:t>
+                            </w:r>
+                          </w:p>
+                          <w:p>
+                            <w:pPr>
+                              <w:jc w:val="center"/>
+                              <w:rPr>
+                                <w:sz w:val="28"/>
+                                <w:szCs w:val="28"/>
+                              </w:rPr>
+                            </w:pPr>
+                          </w:p>
+                          <w:p>
+                            <w:pPr>
+                              <w:jc w:val="center"/>
+                              <w:rPr>
+                                <w:sz w:val="28"/>
+                                <w:szCs w:val="28"/>
+                              </w:rPr>
+                            </w:pPr>
                           </w:p>
                         </w:txbxContent>
                       </wps:txbx>
@@ -24937,7 +24954,11 @@
           </mc:Choice>
           <mc:Fallback>
             <w:pict>
-              <v:shape w14:anchorId="0D240CD4" id="_x0000_s1090" type="#_x0000_t202" style="position:absolute;margin-left:-26.1pt;margin-top:4.3pt;width:276.15pt;height:43.5pt;z-index:251994112;visibility:visible;mso-wrap-style:square;mso-width-percent:0;mso-height-percent:0;mso-wrap-distance-left:9pt;mso-wrap-distance-top:3.6pt;mso-wrap-distance-right:9pt;mso-wrap-distance-bottom:3.6pt;mso-position-horizontal:absolute;mso-position-horizontal-relative:margin;mso-position-vertical:absolute;mso-position-vertical-relative:text;mso-width-percent:0;mso-height-percent:0;mso-width-relative:margin;mso-height-relative:margin;v-text-anchor:top" o:gfxdata="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" fillcolor="#ffc000 [3207]" strokecolor="#bdd6ee [1304]">
+              <v:shapetype w14:anchorId="0D240CD4" id="_x0000_t202" coordsize="21600,21600" o:spt="202" path="m,l,21600r21600,l21600,xe">
+                <v:stroke joinstyle="miter"/>
+                <v:path gradientshapeok="t" o:connecttype="rect"/>
+              </v:shapetype>
+              <v:shape id="_x0000_s1090" type="#_x0000_t202" style="position:absolute;margin-left:-25.95pt;margin-top:23.85pt;width:319.8pt;height:43.5pt;z-index:251994112;visibility:visible;mso-wrap-style:square;mso-width-percent:0;mso-height-percent:0;mso-wrap-distance-left:9pt;mso-wrap-distance-top:3.6pt;mso-wrap-distance-right:9pt;mso-wrap-distance-bottom:3.6pt;mso-position-horizontal:absolute;mso-position-horizontal-relative:margin;mso-position-vertical:absolute;mso-position-vertical-relative:text;mso-width-percent:0;mso-height-percent:0;mso-width-relative:margin;mso-height-relative:margin;v-text-anchor:top" o:gfxdata="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" fillcolor="#ffc000 [3207]" strokecolor="#bdd6ee [1304]">
                 <v:textbox>
                   <w:txbxContent>
                     <w:p>
@@ -24953,19 +24974,17 @@
                           <w:sz w:val="28"/>
                           <w:szCs w:val="28"/>
                         </w:rPr>
-                        <w:t xml:space="preserve">The receiving account must be </w:t>
-                      </w:r>
-                      <w:r>
-                        <w:rPr>
-                          <w:sz w:val="28"/>
-                          <w:szCs w:val="28"/>
-                        </w:rPr>
-                        <w:t xml:space="preserve">an account from </w:t>
-                      </w:r>
-                      <w:r>
-                        <w:rPr>
-                          <w:b/>
-                          <w:bCs/>
+                        <w:t xml:space="preserve">The receiving account can be pasted manually or selected </w:t>
+                      </w:r>
+                      <w:r>
+                        <w:rPr>
+                          <w:sz w:val="28"/>
+                          <w:szCs w:val="28"/>
+                        </w:rPr>
+                        <w:t xml:space="preserve">from </w:t>
+                      </w:r>
+                      <w:r>
+                        <w:rPr>
                           <w:sz w:val="28"/>
                           <w:szCs w:val="28"/>
                         </w:rPr>
@@ -24998,7 +25017,23 @@
                           <w:sz w:val="28"/>
                           <w:szCs w:val="28"/>
                         </w:rPr>
-                        <w:t xml:space="preserve"> or </w:t>
+                        <w:t xml:space="preserve"> </w:t>
+                      </w:r>
+                      <w:r>
+                        <w:rPr>
+                          <w:sz w:val="28"/>
+                          <w:szCs w:val="28"/>
+                        </w:rPr>
+                        <w:t>or</w:t>
+                      </w:r>
+                      <w:r>
+                        <w:rPr>
+                          <w:b/>
+                          <w:bCs/>
+                          <w:sz w:val="28"/>
+                          <w:szCs w:val="28"/>
+                        </w:rPr>
+                        <w:t xml:space="preserve"> </w:t>
                       </w:r>
                       <w:r>
                         <w:rPr>
@@ -25018,15 +25053,33 @@
                           <w:sz w:val="28"/>
                           <w:szCs w:val="28"/>
                         </w:rPr>
-                        <w:t xml:space="preserve"> list</w:t>
-                      </w:r>
-                      <w:r>
-                        <w:rPr>
-                          <w:sz w:val="28"/>
-                          <w:szCs w:val="28"/>
-                        </w:rPr>
-                        <w:t xml:space="preserve">. </w:t>
-                      </w:r>
+                        <w:t xml:space="preserve"> </w:t>
+                      </w:r>
+                      <w:r>
+                        <w:rPr>
+                          <w:sz w:val="28"/>
+                          <w:szCs w:val="28"/>
+                        </w:rPr>
+                        <w:t>list.</w:t>
+                      </w:r>
+                    </w:p>
+                    <w:p>
+                      <w:pPr>
+                        <w:jc w:val="center"/>
+                        <w:rPr>
+                          <w:sz w:val="28"/>
+                          <w:szCs w:val="28"/>
+                        </w:rPr>
+                      </w:pPr>
+                    </w:p>
+                    <w:p>
+                      <w:pPr>
+                        <w:jc w:val="center"/>
+                        <w:rPr>
+                          <w:sz w:val="28"/>
+                          <w:szCs w:val="28"/>
+                        </w:rPr>
+                      </w:pPr>
                     </w:p>
                   </w:txbxContent>
                 </v:textbox>
@@ -25036,6 +25089,22 @@
           </mc:Fallback>
         </mc:AlternateContent>
       </w:r>
+    </w:p>
+    <w:p>
+      <w:pPr>
+        <w:pStyle w:val="1qeiagb0cpwnlhdf9xsijm"/>
+        <w:spacing w:before="0" w:beforeAutospacing="0" w:after="0" w:afterAutospacing="0"/>
+        <w:ind w:right="240"/>
+        <w:textAlignment w:val="baseline"/>
+        <w:rPr>
+          <w:rStyle w:val="Strong"/>
+          <w:rFonts w:asciiTheme="minorHAnsi" w:hAnsiTheme="minorHAnsi" w:cstheme="minorHAnsi"/>
+          <w:color w:val="1A1A1B"/>
+          <w:sz w:val="32"/>
+          <w:szCs w:val="32"/>
+          <w:bdr w:val="none" w:sz="0" w:space="0" w:color="auto" w:frame="1"/>
+        </w:rPr>
+      </w:pPr>
     </w:p>
     <w:p>
       <w:pPr>
